--- a/InspecWeb/wwwroot/reportOtpsMinisters/OtpsMinisters.docx
+++ b/InspecWeb/wwwroot/reportOtpsMinisters/OtpsMinisters.docx
@@ -20,14 +20,14 @@
     <w:tbl>
       <w:tblPr>
         <w:tblStyle w:val="TableGrid"/>
-        <w:tblW w:w="9020.000495910645" w:type="auto"/>
+        <w:tblW w:w="9020.000305175781" w:type="auto"/>
         <w:tblLayout w:type="fixed"/>
         <w:tblLook w:val="04A0"/>
       </w:tblPr>
       <w:tblGrid>
-        <w:gridCol w:w="429.52381134033203"/>
-        <w:gridCol w:w="4295.238342285156"/>
-        <w:gridCol w:w="4295.238342285156"/>
+        <w:gridCol w:w="1288.5714721679688"/>
+        <w:gridCol w:w="3865.7144165039062"/>
+        <w:gridCol w:w="3865.7144165039062"/>
       </w:tblGrid>
       <w:tr>
         <w:tc>
